--- a/docs/week-12-string-algorithms/ce205-week-12-string-algorithms.md_word.docx
+++ b/docs/week-12-string-algorithms/ce205-week-12-string-algorithms.md_word.docx
@@ -125,7 +125,7 @@
       </w:r>
     </w:p>
     <w:bookmarkEnd w:id="20"/>
-    <w:bookmarkStart w:id="25" w:name="week-12"/>
+    <w:bookmarkStart w:id="39" w:name="week-12"/>
     <w:p>
       <w:pPr>
         <w:pStyle w:val="Heading1"/>
@@ -198,7 +198,712 @@
       </w:r>
     </w:p>
     <w:bookmarkEnd w:id="24"/>
+    <w:bookmarkStart w:id="25" w:name="outline"/>
+    <w:p>
+      <w:pPr>
+        <w:pStyle w:val="Heading3"/>
+      </w:pPr>
+      <w:r>
+        <w:t xml:space="preserve">Outline</w:t>
+      </w:r>
+    </w:p>
+    <w:p>
+      <w:pPr>
+        <w:numPr>
+          <w:ilvl w:val="0"/>
+          <w:numId w:val="1001"/>
+        </w:numPr>
+        <w:pStyle w:val="Compact"/>
+      </w:pPr>
+      <w:r>
+        <w:t xml:space="preserve">Strings</w:t>
+      </w:r>
+    </w:p>
+    <w:p>
+      <w:pPr>
+        <w:numPr>
+          <w:ilvl w:val="1"/>
+          <w:numId w:val="1002"/>
+        </w:numPr>
+        <w:pStyle w:val="Compact"/>
+      </w:pPr>
+      <w:r>
+        <w:t xml:space="preserve">Reverse Factor Algorithm (String Search)</w:t>
+      </w:r>
+    </w:p>
+    <w:p>
+      <w:pPr>
+        <w:numPr>
+          <w:ilvl w:val="2"/>
+          <w:numId w:val="1003"/>
+        </w:numPr>
+        <w:pStyle w:val="Compact"/>
+      </w:pPr>
+      <w:r>
+        <w:t xml:space="preserve">Knuth-Morris-Pratt Algorithm</w:t>
+      </w:r>
+    </w:p>
+    <w:p>
+      <w:pPr>
+        <w:numPr>
+          <w:ilvl w:val="2"/>
+          <w:numId w:val="1003"/>
+        </w:numPr>
+        <w:pStyle w:val="Compact"/>
+      </w:pPr>
+      <w:r>
+        <w:t xml:space="preserve">Horspool Algorithm</w:t>
+      </w:r>
+    </w:p>
+    <w:p>
+      <w:pPr>
+        <w:numPr>
+          <w:ilvl w:val="2"/>
+          <w:numId w:val="1003"/>
+        </w:numPr>
+        <w:pStyle w:val="Compact"/>
+      </w:pPr>
+      <w:r>
+        <w:t xml:space="preserve">Boyer-Moore Algorithm</w:t>
+      </w:r>
+    </w:p>
+    <w:p>
+      <w:pPr>
+        <w:numPr>
+          <w:ilvl w:val="2"/>
+          <w:numId w:val="1003"/>
+        </w:numPr>
+        <w:pStyle w:val="Compact"/>
+      </w:pPr>
+      <w:r>
+        <w:t xml:space="preserve">Brute-Force / Linear Text Search</w:t>
+      </w:r>
+    </w:p>
+    <w:p>
+      <w:pPr>
+        <w:numPr>
+          <w:ilvl w:val="2"/>
+          <w:numId w:val="1003"/>
+        </w:numPr>
+        <w:pStyle w:val="Compact"/>
+      </w:pPr>
+      <w:r>
+        <w:t xml:space="preserve">DFA Text Search</w:t>
+      </w:r>
+    </w:p>
+    <w:p>
+      <w:pPr>
+        <w:numPr>
+          <w:ilvl w:val="1"/>
+          <w:numId w:val="1002"/>
+        </w:numPr>
+        <w:pStyle w:val="Compact"/>
+      </w:pPr>
+      <w:r>
+        <w:t xml:space="preserve">Tries</w:t>
+      </w:r>
+    </w:p>
+    <w:p>
+      <w:pPr>
+        <w:numPr>
+          <w:ilvl w:val="2"/>
+          <w:numId w:val="1004"/>
+        </w:numPr>
+        <w:pStyle w:val="Compact"/>
+      </w:pPr>
+      <w:r>
+        <w:t xml:space="preserve">Patricia Tree (Radix Tree)</w:t>
+      </w:r>
+    </w:p>
+    <w:p>
+      <w:pPr>
+        <w:numPr>
+          <w:ilvl w:val="1"/>
+          <w:numId w:val="1002"/>
+        </w:numPr>
+        <w:pStyle w:val="Compact"/>
+      </w:pPr>
+      <w:r>
+        <w:t xml:space="preserve">Data Structures for Disjoint Sets</w:t>
+      </w:r>
+    </w:p>
+    <w:p>
+      <w:pPr>
+        <w:numPr>
+          <w:ilvl w:val="2"/>
+          <w:numId w:val="1005"/>
+        </w:numPr>
+        <w:pStyle w:val="Compact"/>
+      </w:pPr>
+      <w:r>
+        <w:t xml:space="preserve">Disjoint-set operations</w:t>
+      </w:r>
+    </w:p>
+    <w:p>
+      <w:pPr>
+        <w:numPr>
+          <w:ilvl w:val="2"/>
+          <w:numId w:val="1005"/>
+        </w:numPr>
+        <w:pStyle w:val="Compact"/>
+      </w:pPr>
+      <w:r>
+        <w:t xml:space="preserve">Linked-list representation of disjoint sets</w:t>
+      </w:r>
+    </w:p>
+    <w:p>
+      <w:pPr>
+        <w:numPr>
+          <w:ilvl w:val="2"/>
+          <w:numId w:val="1005"/>
+        </w:numPr>
+        <w:pStyle w:val="Compact"/>
+      </w:pPr>
+      <w:r>
+        <w:t xml:space="preserve">Disjoint-set forests</w:t>
+      </w:r>
+    </w:p>
+    <w:p>
+      <w:pPr>
+        <w:numPr>
+          <w:ilvl w:val="2"/>
+          <w:numId w:val="1005"/>
+        </w:numPr>
+        <w:pStyle w:val="Compact"/>
+      </w:pPr>
+      <w:r>
+        <w:t xml:space="preserve">Analysis of union by rank with path compression</w:t>
+      </w:r>
+    </w:p>
+    <w:p>
+      <w:r>
+        <w:pict>
+          <v:rect style="width:0;height:1.5pt" o:hralign="center" o:hrstd="t" o:hr="t"/>
+        </w:pict>
+      </w:r>
+    </w:p>
     <w:bookmarkEnd w:id="25"/>
+    <w:bookmarkStart w:id="27" w:name="X70c98e5100ff4cc42ad366a6c3e60d0edac26c4"/>
+    <w:p>
+      <w:pPr>
+        <w:pStyle w:val="Heading3"/>
+      </w:pPr>
+      <w:r>
+        <w:t xml:space="preserve">Strings - Reverse Factor Algorithm (String Search)</w:t>
+      </w:r>
+    </w:p>
+    <w:bookmarkStart w:id="26" w:name="knuth-morris-pratt-algorithm"/>
+    <w:p>
+      <w:pPr>
+        <w:pStyle w:val="Heading4"/>
+      </w:pPr>
+      <w:r>
+        <w:t xml:space="preserve">Knuth-Morris-Pratt Algorithm</w:t>
+      </w:r>
+    </w:p>
+    <w:p>
+      <w:pPr>
+        <w:numPr>
+          <w:ilvl w:val="0"/>
+          <w:numId w:val="1006"/>
+        </w:numPr>
+        <w:pStyle w:val="Compact"/>
+      </w:pPr>
+      <w:r>
+        <w:t xml:space="preserve">https://en.wikipedia.org/wiki/Knuth%E2%80%93Morris%E2%80%93Pratt_algorithm</w:t>
+      </w:r>
+    </w:p>
+    <w:p>
+      <w:pPr>
+        <w:numPr>
+          <w:ilvl w:val="0"/>
+          <w:numId w:val="1006"/>
+        </w:numPr>
+        <w:pStyle w:val="Compact"/>
+      </w:pPr>
+      <w:r>
+        <w:t xml:space="preserve">https://www.geeksforgeeks.org/kmp-algorithm-for-pattern-searching/</w:t>
+      </w:r>
+    </w:p>
+    <w:p>
+      <w:pPr>
+        <w:numPr>
+          <w:ilvl w:val="0"/>
+          <w:numId w:val="1006"/>
+        </w:numPr>
+        <w:pStyle w:val="Compact"/>
+      </w:pPr>
+      <w:r>
+        <w:t xml:space="preserve">https://www.javatpoint.com/daa-knuth-morris-pratt-algorithm</w:t>
+      </w:r>
+    </w:p>
+    <w:p>
+      <w:pPr>
+        <w:numPr>
+          <w:ilvl w:val="0"/>
+          <w:numId w:val="1006"/>
+        </w:numPr>
+        <w:pStyle w:val="Compact"/>
+      </w:pPr>
+      <w:r>
+        <w:t xml:space="preserve">https://www.educative.io/answers/what-is-the-knuth-morris-pratt-algorithm</w:t>
+      </w:r>
+    </w:p>
+    <w:p>
+      <w:pPr>
+        <w:numPr>
+          <w:ilvl w:val="0"/>
+          <w:numId w:val="1006"/>
+        </w:numPr>
+        <w:pStyle w:val="Compact"/>
+      </w:pPr>
+      <w:r>
+        <w:t xml:space="preserve">http://www.btechsmartclass.com/data_structures/knuth-morris-pratt-algorithm.html</w:t>
+      </w:r>
+    </w:p>
+    <w:p>
+      <w:pPr>
+        <w:numPr>
+          <w:ilvl w:val="0"/>
+          <w:numId w:val="1006"/>
+        </w:numPr>
+        <w:pStyle w:val="Compact"/>
+      </w:pPr>
+      <w:r>
+        <w:t xml:space="preserve">https://www-igm.univ-mlv.fr/~lecroq/string/node32.html#SECTION00320</w:t>
+      </w:r>
+    </w:p>
+    <w:p>
+      <w:pPr>
+        <w:numPr>
+          <w:ilvl w:val="0"/>
+          <w:numId w:val="1006"/>
+        </w:numPr>
+        <w:pStyle w:val="Compact"/>
+      </w:pPr>
+      <w:r>
+        <w:t xml:space="preserve">https://algs4.cs.princeton.edu/lectures/keynote/53SubstringSearch.pdf</w:t>
+      </w:r>
+    </w:p>
+    <w:p>
+      <w:r>
+        <w:pict>
+          <v:rect style="width:0;height:1.5pt" o:hralign="center" o:hrstd="t" o:hr="t"/>
+        </w:pict>
+      </w:r>
+    </w:p>
+    <w:bookmarkEnd w:id="26"/>
+    <w:bookmarkEnd w:id="27"/>
+    <w:bookmarkStart w:id="29" w:name="X8bc29f7f9839758b97f196fa4c28c329107a2ba"/>
+    <w:p>
+      <w:pPr>
+        <w:pStyle w:val="Heading3"/>
+      </w:pPr>
+      <w:r>
+        <w:t xml:space="preserve">Strings - Reverse Factor Algorithm (String Search)</w:t>
+      </w:r>
+    </w:p>
+    <w:bookmarkStart w:id="28" w:name="horspool-algorithm"/>
+    <w:p>
+      <w:pPr>
+        <w:pStyle w:val="Heading4"/>
+      </w:pPr>
+      <w:r>
+        <w:t xml:space="preserve">Horspool Algorithm</w:t>
+      </w:r>
+    </w:p>
+    <w:p>
+      <w:pPr>
+        <w:numPr>
+          <w:ilvl w:val="0"/>
+          <w:numId w:val="1007"/>
+        </w:numPr>
+        <w:pStyle w:val="Compact"/>
+      </w:pPr>
+      <w:r>
+        <w:t xml:space="preserve">https://en.wikipedia.org/wiki/Boyer%E2%80%93Moore%E2%80%93Horspool_algorithm</w:t>
+      </w:r>
+    </w:p>
+    <w:p>
+      <w:pPr>
+        <w:numPr>
+          <w:ilvl w:val="0"/>
+          <w:numId w:val="1007"/>
+        </w:numPr>
+        <w:pStyle w:val="Compact"/>
+      </w:pPr>
+      <w:r>
+        <w:t xml:space="preserve">https://www.inf.hs-flensburg.de/lang/algorithmen/pattern/horsen.htm</w:t>
+      </w:r>
+    </w:p>
+    <w:p>
+      <w:pPr>
+        <w:numPr>
+          <w:ilvl w:val="0"/>
+          <w:numId w:val="1007"/>
+        </w:numPr>
+        <w:pStyle w:val="Compact"/>
+      </w:pPr>
+      <w:r>
+        <w:t xml:space="preserve">https://www-igm.univ-mlv.fr/~lecroq/string/node18.html</w:t>
+      </w:r>
+    </w:p>
+    <w:p>
+      <w:r>
+        <w:pict>
+          <v:rect style="width:0;height:1.5pt" o:hralign="center" o:hrstd="t" o:hr="t"/>
+        </w:pict>
+      </w:r>
+    </w:p>
+    <w:bookmarkEnd w:id="28"/>
+    <w:bookmarkEnd w:id="29"/>
+    <w:bookmarkStart w:id="31" w:name="X6e2d4ea418cf6419d4470a59d8763c793f3e137"/>
+    <w:p>
+      <w:pPr>
+        <w:pStyle w:val="Heading3"/>
+      </w:pPr>
+      <w:r>
+        <w:t xml:space="preserve">Strings - Reverse Factor Algorithm (String Search)</w:t>
+      </w:r>
+    </w:p>
+    <w:bookmarkStart w:id="30" w:name="boyer-moore-algorithm"/>
+    <w:p>
+      <w:pPr>
+        <w:pStyle w:val="Heading4"/>
+      </w:pPr>
+      <w:r>
+        <w:t xml:space="preserve">Boyer-Moore Algorithm</w:t>
+      </w:r>
+    </w:p>
+    <w:p>
+      <w:pPr>
+        <w:numPr>
+          <w:ilvl w:val="0"/>
+          <w:numId w:val="1008"/>
+        </w:numPr>
+        <w:pStyle w:val="Compact"/>
+      </w:pPr>
+      <w:r>
+        <w:t xml:space="preserve">https://en.wikipedia.org/wiki/Boyer%E2%80%93Moore_string-search_algorithm</w:t>
+      </w:r>
+    </w:p>
+    <w:p>
+      <w:pPr>
+        <w:numPr>
+          <w:ilvl w:val="0"/>
+          <w:numId w:val="1008"/>
+        </w:numPr>
+        <w:pStyle w:val="Compact"/>
+      </w:pPr>
+      <w:r>
+        <w:t xml:space="preserve">https://www.geeksforgeeks.org/boyer-moore-algorithm-for-pattern-searching/?ref=gcse</w:t>
+      </w:r>
+    </w:p>
+    <w:p>
+      <w:r>
+        <w:pict>
+          <v:rect style="width:0;height:1.5pt" o:hralign="center" o:hrstd="t" o:hr="t"/>
+        </w:pict>
+      </w:r>
+    </w:p>
+    <w:bookmarkEnd w:id="30"/>
+    <w:bookmarkEnd w:id="31"/>
+    <w:bookmarkStart w:id="33" w:name="Xe9df6396a79e97dac29bfc92eaac1289b3ffa3e"/>
+    <w:p>
+      <w:pPr>
+        <w:pStyle w:val="Heading3"/>
+      </w:pPr>
+      <w:r>
+        <w:t xml:space="preserve">Strings - Reverse Factor Algorithm (String Search)</w:t>
+      </w:r>
+    </w:p>
+    <w:bookmarkStart w:id="32" w:name="brute-force-linear-text-search"/>
+    <w:p>
+      <w:pPr>
+        <w:pStyle w:val="Heading4"/>
+      </w:pPr>
+      <w:r>
+        <w:t xml:space="preserve">Brute-Force / Linear Text Search</w:t>
+      </w:r>
+    </w:p>
+    <w:p>
+      <w:pPr>
+        <w:numPr>
+          <w:ilvl w:val="0"/>
+          <w:numId w:val="1009"/>
+        </w:numPr>
+        <w:pStyle w:val="Compact"/>
+      </w:pPr>
+      <w:r>
+        <w:t xml:space="preserve">https://algs4.cs.princeton.edu/lectures/keynote/53SubstringSearch.pdf</w:t>
+      </w:r>
+    </w:p>
+    <w:p>
+      <w:r>
+        <w:pict>
+          <v:rect style="width:0;height:1.5pt" o:hralign="center" o:hrstd="t" o:hr="t"/>
+        </w:pict>
+      </w:r>
+    </w:p>
+    <w:bookmarkEnd w:id="32"/>
+    <w:bookmarkEnd w:id="33"/>
+    <w:bookmarkStart w:id="35" w:name="Xe9a3fc176a369d9b4f4e16833563c71de27bf7f"/>
+    <w:p>
+      <w:pPr>
+        <w:pStyle w:val="Heading3"/>
+      </w:pPr>
+      <w:r>
+        <w:t xml:space="preserve">Strings - Reverse Factor Algorithm (String Search)</w:t>
+      </w:r>
+    </w:p>
+    <w:bookmarkStart w:id="34" w:name="X1d52ad96e340463cb2f602e4298d2ecef611f90"/>
+    <w:p>
+      <w:pPr>
+        <w:pStyle w:val="Heading4"/>
+      </w:pPr>
+      <w:r>
+        <w:t xml:space="preserve">DFA (deterministic finite automaton) Text Search</w:t>
+      </w:r>
+    </w:p>
+    <w:p>
+      <w:pPr>
+        <w:numPr>
+          <w:ilvl w:val="0"/>
+          <w:numId w:val="1010"/>
+        </w:numPr>
+        <w:pStyle w:val="Compact"/>
+      </w:pPr>
+      <w:r>
+        <w:t xml:space="preserve">https://www.geeksforgeeks.org/finite-automata-algorithm-for-pattern-searching/</w:t>
+      </w:r>
+    </w:p>
+    <w:p>
+      <w:r>
+        <w:pict>
+          <v:rect style="width:0;height:1.5pt" o:hralign="center" o:hrstd="t" o:hr="t"/>
+        </w:pict>
+      </w:r>
+    </w:p>
+    <w:bookmarkEnd w:id="34"/>
+    <w:bookmarkEnd w:id="35"/>
+    <w:bookmarkStart w:id="37" w:name="tries"/>
+    <w:p>
+      <w:pPr>
+        <w:pStyle w:val="Heading3"/>
+      </w:pPr>
+      <w:r>
+        <w:t xml:space="preserve">Tries</w:t>
+      </w:r>
+    </w:p>
+    <w:bookmarkStart w:id="36" w:name="patricia-tree-radix-tree"/>
+    <w:p>
+      <w:pPr>
+        <w:pStyle w:val="Heading4"/>
+      </w:pPr>
+      <w:r>
+        <w:t xml:space="preserve">Patricia Tree (Radix Tree)</w:t>
+      </w:r>
+    </w:p>
+    <w:p>
+      <w:pPr>
+        <w:numPr>
+          <w:ilvl w:val="0"/>
+          <w:numId w:val="1011"/>
+        </w:numPr>
+        <w:pStyle w:val="Compact"/>
+      </w:pPr>
+      <w:r>
+        <w:t xml:space="preserve">https://en.wikipedia.org/wiki/Radix_tree</w:t>
+      </w:r>
+    </w:p>
+    <w:p>
+      <w:pPr>
+        <w:numPr>
+          <w:ilvl w:val="0"/>
+          <w:numId w:val="1011"/>
+        </w:numPr>
+        <w:pStyle w:val="Compact"/>
+      </w:pPr>
+      <w:r>
+        <w:t xml:space="preserve">http://www.btechsmartclass.com/data_structures/tries.html</w:t>
+      </w:r>
+    </w:p>
+    <w:p>
+      <w:pPr>
+        <w:numPr>
+          <w:ilvl w:val="0"/>
+          <w:numId w:val="1011"/>
+        </w:numPr>
+        <w:pStyle w:val="Compact"/>
+      </w:pPr>
+      <w:r>
+        <w:t xml:space="preserve">https://www.geeksforgeeks.org/implementing-patricia-trie-in-java/</w:t>
+      </w:r>
+    </w:p>
+    <w:p>
+      <w:r>
+        <w:pict>
+          <v:rect style="width:0;height:1.5pt" o:hralign="center" o:hrstd="t" o:hr="t"/>
+        </w:pict>
+      </w:r>
+    </w:p>
+    <w:bookmarkEnd w:id="36"/>
+    <w:bookmarkEnd w:id="37"/>
+    <w:bookmarkStart w:id="38" w:name="data-structures-for-disjoint-sets"/>
+    <w:p>
+      <w:pPr>
+        <w:pStyle w:val="Heading3"/>
+      </w:pPr>
+      <w:r>
+        <w:t xml:space="preserve">Data Structures for Disjoint Sets</w:t>
+      </w:r>
+    </w:p>
+    <w:p>
+      <w:pPr>
+        <w:numPr>
+          <w:ilvl w:val="0"/>
+          <w:numId w:val="1012"/>
+        </w:numPr>
+      </w:pPr>
+      <w:r>
+        <w:t xml:space="preserve">https://ucoruh.github.io/ce100-algorithms-and-programming-II/week-10/ce100-week-10-graphs/?h=disjoint#disjoint-set-operations</w:t>
+      </w:r>
+    </w:p>
+    <w:p>
+      <w:pPr>
+        <w:numPr>
+          <w:ilvl w:val="0"/>
+          <w:numId w:val="1012"/>
+        </w:numPr>
+      </w:pPr>
+      <w:r>
+        <w:t xml:space="preserve">Disjoint-set operations</w:t>
+      </w:r>
+    </w:p>
+    <w:p>
+      <w:pPr>
+        <w:numPr>
+          <w:ilvl w:val="0"/>
+          <w:numId w:val="1012"/>
+        </w:numPr>
+      </w:pPr>
+      <w:r>
+        <w:t xml:space="preserve">Linked-list representation of disjoint sets</w:t>
+      </w:r>
+    </w:p>
+    <w:p>
+      <w:pPr>
+        <w:numPr>
+          <w:ilvl w:val="0"/>
+          <w:numId w:val="1012"/>
+        </w:numPr>
+      </w:pPr>
+      <w:r>
+        <w:t xml:space="preserve">Disjoint-set forests</w:t>
+      </w:r>
+    </w:p>
+    <w:p>
+      <w:pPr>
+        <w:numPr>
+          <w:ilvl w:val="0"/>
+          <w:numId w:val="1012"/>
+        </w:numPr>
+      </w:pPr>
+      <w:r>
+        <w:t xml:space="preserve">Analysis of union by rank with path compression</w:t>
+      </w:r>
+    </w:p>
+    <w:p>
+      <w:pPr>
+        <w:numPr>
+          <w:ilvl w:val="0"/>
+          <w:numId w:val="1012"/>
+        </w:numPr>
+      </w:pPr>
+      <w:r>
+        <w:t xml:space="preserve">https://www.geeksforgeeks.org/disjoint-set-data-structures/</w:t>
+      </w:r>
+    </w:p>
+    <w:p>
+      <w:pPr>
+        <w:numPr>
+          <w:ilvl w:val="0"/>
+          <w:numId w:val="1012"/>
+        </w:numPr>
+      </w:pPr>
+      <w:r>
+        <w:t xml:space="preserve">https://www.javatpoint.com/disjoint-set-data-structure</w:t>
+      </w:r>
+    </w:p>
+    <w:p>
+      <w:r>
+        <w:pict>
+          <v:rect style="width:0;height:1.5pt" o:hralign="center" o:hrstd="t" o:hr="t"/>
+        </w:pict>
+      </w:r>
+    </w:p>
+    <w:p>
+      <w:pPr>
+        <w:pStyle w:val="FirstParagraph"/>
+      </w:pPr>
+      <m:oMathPara>
+        <m:oMathParaPr>
+          <m:jc m:val="center"/>
+        </m:oMathParaPr>
+        <m:oMath>
+          <m:r>
+            <m:t>E</m:t>
+          </m:r>
+          <m:r>
+            <m:t>n</m:t>
+          </m:r>
+          <m:r>
+            <m:t>d</m:t>
+          </m:r>
+          <m:r>
+            <m:rPr>
+              <m:sty m:val="p"/>
+            </m:rPr>
+            <m:t>−</m:t>
+          </m:r>
+          <m:r>
+            <m:t>O</m:t>
+          </m:r>
+          <m:r>
+            <m:t>f</m:t>
+          </m:r>
+          <m:r>
+            <m:rPr>
+              <m:sty m:val="p"/>
+            </m:rPr>
+            <m:t>−</m:t>
+          </m:r>
+          <m:r>
+            <m:t>W</m:t>
+          </m:r>
+          <m:r>
+            <m:t>e</m:t>
+          </m:r>
+          <m:r>
+            <m:t>e</m:t>
+          </m:r>
+          <m:r>
+            <m:t>k</m:t>
+          </m:r>
+          <m:r>
+            <m:rPr>
+              <m:sty m:val="p"/>
+            </m:rPr>
+            <m:t>−</m:t>
+          </m:r>
+          <m:r>
+            <m:t>12</m:t>
+          </m:r>
+        </m:oMath>
+      </m:oMathPara>
+    </w:p>
+    <w:bookmarkEnd w:id="38"/>
+    <w:bookmarkEnd w:id="39"/>
     <w:sectPr/>
   </w:body>
 </w:document>
@@ -305,8 +1010,120 @@
       </w:pPr>
     </w:lvl>
   </w:abstractNum>
+  <w:abstractNum w:abstractNumId="991">
+    <w:nsid w:val="A991"/>
+    <w:multiLevelType w:val="multilevel"/>
+    <w:lvl w:ilvl="0">
+      <w:numFmt w:val="bullet"/>
+      <w:lvlText w:val="•"/>
+      <w:lvlJc w:val="left"/>
+      <w:pPr>
+        <w:ind w:left="720" w:hanging="480"/>
+      </w:pPr>
+    </w:lvl>
+    <w:lvl w:ilvl="1">
+      <w:numFmt w:val="bullet"/>
+      <w:lvlText w:val="–"/>
+      <w:lvlJc w:val="left"/>
+      <w:pPr>
+        <w:ind w:left="1440" w:hanging="480"/>
+      </w:pPr>
+    </w:lvl>
+    <w:lvl w:ilvl="2">
+      <w:numFmt w:val="bullet"/>
+      <w:lvlText w:val="•"/>
+      <w:lvlJc w:val="left"/>
+      <w:pPr>
+        <w:ind w:left="2160" w:hanging="480"/>
+      </w:pPr>
+    </w:lvl>
+    <w:lvl w:ilvl="3">
+      <w:numFmt w:val="bullet"/>
+      <w:lvlText w:val="–"/>
+      <w:lvlJc w:val="left"/>
+      <w:pPr>
+        <w:ind w:left="2880" w:hanging="480"/>
+      </w:pPr>
+    </w:lvl>
+    <w:lvl w:ilvl="4">
+      <w:numFmt w:val="bullet"/>
+      <w:lvlText w:val="•"/>
+      <w:lvlJc w:val="left"/>
+      <w:pPr>
+        <w:ind w:left="3600" w:hanging="480"/>
+      </w:pPr>
+    </w:lvl>
+    <w:lvl w:ilvl="5">
+      <w:numFmt w:val="bullet"/>
+      <w:lvlText w:val="–"/>
+      <w:lvlJc w:val="left"/>
+      <w:pPr>
+        <w:ind w:left="4320" w:hanging="480"/>
+      </w:pPr>
+    </w:lvl>
+    <w:lvl w:ilvl="6">
+      <w:numFmt w:val="bullet"/>
+      <w:lvlText w:val="•"/>
+      <w:lvlJc w:val="left"/>
+      <w:pPr>
+        <w:ind w:left="5040" w:hanging="480"/>
+      </w:pPr>
+    </w:lvl>
+    <w:lvl w:ilvl="7">
+      <w:numFmt w:val="bullet"/>
+      <w:lvlText w:val="–"/>
+      <w:lvlJc w:val="left"/>
+      <w:pPr>
+        <w:ind w:left="5760" w:hanging="480"/>
+      </w:pPr>
+    </w:lvl>
+    <w:lvl w:ilvl="8">
+      <w:numFmt w:val="bullet"/>
+      <w:lvlText w:val="•"/>
+      <w:lvlJc w:val="left"/>
+      <w:pPr>
+        <w:ind w:left="6480" w:hanging="480"/>
+      </w:pPr>
+    </w:lvl>
+  </w:abstractNum>
   <w:num w:numId="1000">
     <w:abstractNumId w:val="990"/>
+  </w:num>
+  <w:num w:numId="1001">
+    <w:abstractNumId w:val="991"/>
+  </w:num>
+  <w:num w:numId="1002">
+    <w:abstractNumId w:val="991"/>
+  </w:num>
+  <w:num w:numId="1003">
+    <w:abstractNumId w:val="991"/>
+  </w:num>
+  <w:num w:numId="1004">
+    <w:abstractNumId w:val="991"/>
+  </w:num>
+  <w:num w:numId="1005">
+    <w:abstractNumId w:val="991"/>
+  </w:num>
+  <w:num w:numId="1006">
+    <w:abstractNumId w:val="991"/>
+  </w:num>
+  <w:num w:numId="1007">
+    <w:abstractNumId w:val="991"/>
+  </w:num>
+  <w:num w:numId="1008">
+    <w:abstractNumId w:val="991"/>
+  </w:num>
+  <w:num w:numId="1009">
+    <w:abstractNumId w:val="991"/>
+  </w:num>
+  <w:num w:numId="1010">
+    <w:abstractNumId w:val="991"/>
+  </w:num>
+  <w:num w:numId="1011">
+    <w:abstractNumId w:val="991"/>
+  </w:num>
+  <w:num w:numId="1012">
+    <w:abstractNumId w:val="991"/>
   </w:num>
 </w:numbering>
 </file>
